--- a/interventions.url.docx
+++ b/interventions.url.docx
@@ -8,12 +8,50 @@
           <w:sz w:val="40"/>
         </w:rPr>
       </w:pPr>
+      <w:r>
+        <w:rPr>
+          <w:sz w:val="40"/>
+        </w:rPr>
+        <w:t>MELV</w:t>
+      </w:r>
+      <w:r>
+        <w:rPr>
+          <w:sz w:val="40"/>
+        </w:rPr>
+        <w:t>S</w:t>
+      </w:r>
       <w:bookmarkStart w:id="0" w:name="_GoBack"/>
       <w:bookmarkEnd w:id="0"/>
+      <w:r>
+        <w:rPr>
+          <w:sz w:val="40"/>
+        </w:rPr>
+        <w:t>IN</w:t>
+      </w:r>
+    </w:p>
+    <w:p>
+      <w:pPr>
+        <w:rPr>
+          <w:sz w:val="40"/>
+        </w:rPr>
+      </w:pPr>
+      <w:r>
+        <w:rPr>
+          <w:sz w:val="40"/>
+        </w:rPr>
+        <w:t>LOUAN </w:t>
+      </w:r>
+    </w:p>
+    <w:p>
+      <w:pPr>
+        <w:rPr>
+          <w:sz w:val="40"/>
+        </w:rPr>
+      </w:pPr>
     </w:p>
     <w:sectPr>
       <w:pgSz w:w="11906" w:h="16838"/>
-      <w:pgMar w:top="1417" w:right="1417" w:bottom="1417" w:left="1417" w:header="708" w:footer="708" w:gutter="0"/>
+      <w:pgMar w:top="720" w:right="720" w:bottom="720" w:left="720" w:header="708" w:footer="708" w:gutter="0"/>
       <w:cols w:space="708"/>
       <w:docGrid w:linePitch="360"/>
     </w:sectPr>
